--- a/public/files/melvstein_resume.docx
+++ b/public/files/melvstein_resume.docx
@@ -1,6 +1,7 @@
 
 <file path=word/document.xml><?xml version="1.0" encoding="utf-8"?>
 <w:document xmlns:wpc="http://schemas.microsoft.com/office/word/2010/wordprocessingCanvas" xmlns:cx="http://schemas.microsoft.com/office/drawing/2014/chartex" xmlns:cx1="http://schemas.microsoft.com/office/drawing/2015/9/8/chartex" xmlns:cx2="http://schemas.microsoft.com/office/drawing/2015/10/21/chartex" xmlns:cx3="http://schemas.microsoft.com/office/drawing/2016/5/9/chartex" xmlns:cx4="http://schemas.microsoft.com/office/drawing/2016/5/10/chartex" xmlns:cx5="http://schemas.microsoft.com/office/drawing/2016/5/11/chartex" xmlns:cx6="http://schemas.microsoft.com/office/drawing/2016/5/12/chartex" xmlns:cx7="http://schemas.microsoft.com/office/drawing/2016/5/13/chartex" xmlns:cx8="http://schemas.microsoft.com/office/drawing/2016/5/14/chartex" xmlns:mc="http://schemas.openxmlformats.org/markup-compatibility/2006" xmlns:aink="http://schemas.microsoft.com/office/drawing/2016/ink" xmlns:am3d="http://schemas.microsoft.com/office/drawing/2017/model3d" xmlns:o="urn:schemas-microsoft-com:office:office" xmlns:r="http://schemas.openxmlformats.org/officeDocument/2006/relationships" xmlns:m="http://schemas.openxmlformats.org/officeDocument/2006/math" xmlns:v="urn:schemas-microsoft-com:vml" xmlns:wp14="http://schemas.microsoft.com/office/word/2010/wordprocessingDrawing" xmlns:wp="http://schemas.openxmlformats.org/drawingml/2006/wordprocessingDrawing" xmlns:w10="urn:schemas-microsoft-com:office:word" xmlns:w="http://schemas.openxmlformats.org/wordprocessingml/2006/main" xmlns:w14="http://schemas.microsoft.com/office/word/2010/wordml" xmlns:w15="http://schemas.microsoft.com/office/word/2012/wordml" xmlns:w16cex="http://schemas.microsoft.com/office/word/2018/wordml/cex" xmlns:w16cid="http://schemas.microsoft.com/office/word/2016/wordml/cid" xmlns:w16="http://schemas.microsoft.com/office/word/2018/wordml" xmlns:w16sdtdh="http://schemas.microsoft.com/office/word/2020/wordml/sdtdatahash" xmlns:w16se="http://schemas.microsoft.com/office/word/2015/wordml/symex" xmlns:wpg="http://schemas.microsoft.com/office/word/2010/wordprocessingGroup" xmlns:wpi="http://schemas.microsoft.com/office/word/2010/wordprocessingInk" xmlns:wne="http://schemas.microsoft.com/office/word/2006/wordml" xmlns:wps="http://schemas.microsoft.com/office/word/2010/wordprocessingShape" mc:Ignorable="w14 w15 w16se w16cid w16 w16cex w16sdtdh wp14">
+  <w:background w:color="FFFFFF" w:themeColor="background1"/>
   <w:body>
     <w:tbl>
       <w:tblPr>
@@ -58,7 +59,7 @@
                                 <a:avLst/>
                               </a:prstGeom>
                               <a:blipFill dpi="0" rotWithShape="1">
-                                <a:blip r:embed="rId10">
+                                <a:blip r:embed="rId11">
                                   <a:extLst>
                                     <a:ext uri="{28A0092B-C50C-407E-A947-70E740481C1C}">
                                       <a14:useLocalDpi xmlns:a14="http://schemas.microsoft.com/office/drawing/2010/main" val="0"/>
@@ -107,7 +108,7 @@
                 <mc:Fallback>
                   <w:pict>
                     <v:oval w14:anchorId="054F4A8F" id="Oval 2" o:spid="_x0000_s1026" alt="Title: Professional Headshot of Man" style="width:167.15pt;height:167.15pt;visibility:visible;mso-wrap-style:square;mso-left-percent:-10001;mso-top-percent:-10001;mso-position-horizontal:absolute;mso-position-horizontal-relative:char;mso-position-vertical:absolute;mso-position-vertical-relative:line;mso-left-percent:-10001;mso-top-percent:-10001;v-text-anchor:middle" o:gfxdata="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" strokecolor="#94b6d2 [3204]" strokeweight="5pt">
-                      <v:fill r:id="rId11" o:title="" recolor="t" rotate="t" type="frame"/>
+                      <v:fill r:id="rId12" o:title="" recolor="t" rotate="t" type="frame"/>
                       <v:stroke joinstyle="miter"/>
                       <w10:anchorlock/>
                     </v:oval>
@@ -148,15 +149,22 @@
             </w:pPr>
             <w:r>
               <w:rPr>
-                <w:spacing w:val="40"/>
-                <w:w w:val="66"/>
-              </w:rPr>
-              <w:t>WEB DEVELOPE</w:t>
-            </w:r>
-            <w:r>
-              <w:rPr>
-                <w:spacing w:val="7"/>
-                <w:w w:val="66"/>
+                <w:spacing w:val="2"/>
+                <w:w w:val="49"/>
+              </w:rPr>
+              <w:t>FULL STACK W</w:t>
+            </w:r>
+            <w:r>
+              <w:rPr>
+                <w:spacing w:val="2"/>
+                <w:w w:val="49"/>
+              </w:rPr>
+              <w:t>EB DEVELOPE</w:t>
+            </w:r>
+            <w:r>
+              <w:rPr>
+                <w:spacing w:val="3"/>
+                <w:w w:val="49"/>
               </w:rPr>
               <w:t>R</w:t>
             </w:r>
@@ -248,14 +256,6 @@
               <w:t>09560627650</w:t>
             </w:r>
           </w:p>
-          <w:p>
-            <w:r>
-              <w:t xml:space="preserve">Smart:  </w:t>
-            </w:r>
-            <w:r>
-              <w:t>09982922662</w:t>
-            </w:r>
-          </w:p>
           <w:p/>
           <w:p>
             <w:r>
@@ -264,15 +264,7 @@
           </w:p>
           <w:p>
             <w:r>
-              <w:t xml:space="preserve">Type B NBP Reservation, </w:t>
-            </w:r>
-            <w:proofErr w:type="spellStart"/>
-            <w:r>
-              <w:t>Poblacion</w:t>
-            </w:r>
-            <w:proofErr w:type="spellEnd"/>
-            <w:r>
-              <w:t>, Muntinlupa City</w:t>
+              <w:t>Type B NBP Reservation, Poblacion, Muntinlupa City</w:t>
             </w:r>
           </w:p>
           <w:p/>
@@ -409,21 +401,7 @@
               <w:rPr>
                 <w:color w:val="000000" w:themeColor="text1"/>
               </w:rPr>
-              <w:t xml:space="preserve">Pamantasan ng </w:t>
-            </w:r>
-            <w:proofErr w:type="spellStart"/>
-            <w:r>
-              <w:rPr>
-                <w:color w:val="000000" w:themeColor="text1"/>
-              </w:rPr>
-              <w:t>Lungsod</w:t>
-            </w:r>
-            <w:proofErr w:type="spellEnd"/>
-            <w:r>
-              <w:rPr>
-                <w:color w:val="000000" w:themeColor="text1"/>
-              </w:rPr>
-              <w:t xml:space="preserve"> ng Muntinlupa</w:t>
+              <w:t>Pamantasan ng Lungsod ng Muntinlupa</w:t>
             </w:r>
           </w:p>
           <w:p>
@@ -576,57 +554,150 @@
               <w:rPr>
                 <w:color w:val="000000" w:themeColor="text1"/>
               </w:rPr>
-              <w:t xml:space="preserve">#43 </w:t>
-            </w:r>
-            <w:proofErr w:type="spellStart"/>
-            <w:r>
-              <w:rPr>
-                <w:color w:val="000000" w:themeColor="text1"/>
-              </w:rPr>
-              <w:t>Buencamino</w:t>
-            </w:r>
-            <w:proofErr w:type="spellEnd"/>
-            <w:r>
-              <w:rPr>
-                <w:color w:val="000000" w:themeColor="text1"/>
-              </w:rPr>
-              <w:t xml:space="preserve"> Street Corporate Holding Center Alabang Zapote Road, Muntinlupa City</w:t>
-            </w:r>
-            <w:r>
-              <w:rPr>
-                <w:color w:val="000000" w:themeColor="text1"/>
-              </w:rPr>
-              <w:t xml:space="preserve"> </w:t>
+              <w:t>#43 Buencamino Street Corporate Holding Center Alabang Zapote Road, Muntinlupa City</w:t>
             </w:r>
           </w:p>
           <w:p>
             <w:pPr>
-              <w:pStyle w:val="ListParagraph"/>
-              <w:numPr>
-                <w:ilvl w:val="0"/>
-                <w:numId w:val="7"/>
-              </w:numPr>
               <w:rPr>
                 <w:color w:val="000000" w:themeColor="text1"/>
               </w:rPr>
             </w:pPr>
-            <w:r>
-              <w:rPr>
-                <w:color w:val="000000" w:themeColor="text1"/>
-              </w:rPr>
-              <w:t>I resign due to family reason</w:t>
-            </w:r>
-            <w:r>
-              <w:rPr>
-                <w:color w:val="000000" w:themeColor="text1"/>
-              </w:rPr>
-              <w:t>s</w:t>
-            </w:r>
-            <w:r>
-              <w:rPr>
-                <w:color w:val="000000" w:themeColor="text1"/>
-              </w:rPr>
-              <w:t>.</w:t>
+          </w:p>
+          <w:p>
+            <w:pPr>
+              <w:pStyle w:val="Heading4"/>
+              <w:rPr>
+                <w:bCs/>
+                <w:color w:val="000000" w:themeColor="text1"/>
+              </w:rPr>
+            </w:pPr>
+            <w:r>
+              <w:rPr>
+                <w:color w:val="000000" w:themeColor="text1"/>
+              </w:rPr>
+              <w:t>Vtime</w:t>
+            </w:r>
+            <w:r>
+              <w:rPr>
+                <w:color w:val="000000" w:themeColor="text1"/>
+              </w:rPr>
+              <w:t xml:space="preserve"> T</w:t>
+            </w:r>
+            <w:r>
+              <w:rPr>
+                <w:color w:val="000000" w:themeColor="text1"/>
+              </w:rPr>
+              <w:t>ech</w:t>
+            </w:r>
+            <w:r>
+              <w:rPr>
+                <w:color w:val="000000" w:themeColor="text1"/>
+              </w:rPr>
+              <w:t xml:space="preserve"> Consulting</w:t>
+            </w:r>
+            <w:r>
+              <w:rPr>
+                <w:color w:val="000000" w:themeColor="text1"/>
+              </w:rPr>
+              <w:t xml:space="preserve"> Inc</w:t>
+            </w:r>
+            <w:r>
+              <w:rPr>
+                <w:color w:val="000000" w:themeColor="text1"/>
+              </w:rPr>
+              <w:t xml:space="preserve">.  </w:t>
+            </w:r>
+            <w:r>
+              <w:rPr>
+                <w:color w:val="000000" w:themeColor="text1"/>
+              </w:rPr>
+              <w:t>Software Developer</w:t>
+            </w:r>
+          </w:p>
+          <w:p>
+            <w:pPr>
+              <w:pStyle w:val="Date"/>
+              <w:rPr>
+                <w:color w:val="000000" w:themeColor="text1"/>
+              </w:rPr>
+            </w:pPr>
+            <w:r>
+              <w:rPr>
+                <w:color w:val="000000" w:themeColor="text1"/>
+              </w:rPr>
+              <w:t>Ju</w:t>
+            </w:r>
+            <w:r>
+              <w:rPr>
+                <w:color w:val="000000" w:themeColor="text1"/>
+              </w:rPr>
+              <w:t>ne</w:t>
+            </w:r>
+            <w:r>
+              <w:rPr>
+                <w:color w:val="000000" w:themeColor="text1"/>
+              </w:rPr>
+              <w:t xml:space="preserve"> 20</w:t>
+            </w:r>
+            <w:r>
+              <w:rPr>
+                <w:color w:val="000000" w:themeColor="text1"/>
+              </w:rPr>
+              <w:t>21</w:t>
+            </w:r>
+            <w:r>
+              <w:rPr>
+                <w:color w:val="000000" w:themeColor="text1"/>
+              </w:rPr>
+              <w:t xml:space="preserve"> – </w:t>
+            </w:r>
+            <w:r>
+              <w:rPr>
+                <w:color w:val="000000" w:themeColor="text1"/>
+              </w:rPr>
+              <w:t>Current</w:t>
+            </w:r>
+            <w:r>
+              <w:rPr>
+                <w:color w:val="000000" w:themeColor="text1"/>
+              </w:rPr>
+              <w:t xml:space="preserve"> 2024</w:t>
+            </w:r>
+          </w:p>
+          <w:p>
+            <w:pPr>
+              <w:rPr>
+                <w:color w:val="000000" w:themeColor="text1"/>
+              </w:rPr>
+            </w:pPr>
+            <w:r>
+              <w:t>PHP DEV Department</w:t>
+            </w:r>
+          </w:p>
+          <w:p>
+            <w:pPr>
+              <w:rPr>
+                <w:color w:val="000000" w:themeColor="text1"/>
+              </w:rPr>
+            </w:pPr>
+            <w:r>
+              <w:rPr>
+                <w:color w:val="000000" w:themeColor="text1"/>
+              </w:rPr>
+              <w:t>18Th Trafalgar Plaza Building</w:t>
+            </w:r>
+            <w:r>
+              <w:rPr>
+                <w:color w:val="000000" w:themeColor="text1"/>
+              </w:rPr>
+              <w:t xml:space="preserve"> </w:t>
+            </w:r>
+            <w:r>
+              <w:rPr>
+                <w:color w:val="000000" w:themeColor="text1"/>
+              </w:rPr>
+              <w:t>105 H.V DELA COSTA ST.</w:t>
             </w:r>
           </w:p>
           <w:sdt>
@@ -679,7 +750,7 @@
               <w:rPr>
                 <w:color w:val="000000" w:themeColor="text1"/>
               </w:rPr>
-              <w:t>Laravel</w:t>
+              <w:t>Codeigniter</w:t>
             </w:r>
           </w:p>
           <w:p>
@@ -693,14 +764,12 @@
                 <w:color w:val="000000" w:themeColor="text1"/>
               </w:rPr>
             </w:pPr>
-            <w:proofErr w:type="spellStart"/>
-            <w:r>
-              <w:rPr>
-                <w:color w:val="000000" w:themeColor="text1"/>
-              </w:rPr>
-              <w:t>Tailwindcss</w:t>
-            </w:r>
-            <w:proofErr w:type="spellEnd"/>
+            <w:r>
+              <w:rPr>
+                <w:color w:val="000000" w:themeColor="text1"/>
+              </w:rPr>
+              <w:t>Laravel</w:t>
+            </w:r>
           </w:p>
           <w:p>
             <w:pPr>
@@ -713,14 +782,12 @@
                 <w:color w:val="000000" w:themeColor="text1"/>
               </w:rPr>
             </w:pPr>
-            <w:proofErr w:type="spellStart"/>
-            <w:r>
-              <w:rPr>
-                <w:color w:val="000000" w:themeColor="text1"/>
-              </w:rPr>
-              <w:t>Jqeury</w:t>
-            </w:r>
-            <w:proofErr w:type="spellEnd"/>
+            <w:r>
+              <w:rPr>
+                <w:color w:val="000000" w:themeColor="text1"/>
+              </w:rPr>
+              <w:t>NextJs</w:t>
+            </w:r>
           </w:p>
           <w:p>
             <w:pPr>
@@ -733,14 +800,12 @@
                 <w:color w:val="000000" w:themeColor="text1"/>
               </w:rPr>
             </w:pPr>
-            <w:proofErr w:type="spellStart"/>
-            <w:r>
-              <w:rPr>
-                <w:color w:val="000000" w:themeColor="text1"/>
-              </w:rPr>
-              <w:t>AlpineJs</w:t>
-            </w:r>
-            <w:proofErr w:type="spellEnd"/>
+            <w:r>
+              <w:rPr>
+                <w:color w:val="000000" w:themeColor="text1"/>
+              </w:rPr>
+              <w:t>Tailwindcss</w:t>
+            </w:r>
           </w:p>
           <w:p>
             <w:pPr>
@@ -753,14 +818,12 @@
                 <w:color w:val="000000" w:themeColor="text1"/>
               </w:rPr>
             </w:pPr>
-            <w:proofErr w:type="spellStart"/>
-            <w:r>
-              <w:rPr>
-                <w:color w:val="000000" w:themeColor="text1"/>
-              </w:rPr>
-              <w:t>Bootsrap</w:t>
-            </w:r>
-            <w:proofErr w:type="spellEnd"/>
+            <w:r>
+              <w:rPr>
+                <w:color w:val="000000" w:themeColor="text1"/>
+              </w:rPr>
+              <w:t>AlpineJs</w:t>
+            </w:r>
           </w:p>
           <w:p>
             <w:pPr>
@@ -777,7 +840,7 @@
               <w:rPr>
                 <w:color w:val="000000" w:themeColor="text1"/>
               </w:rPr>
-              <w:t>HTML</w:t>
+              <w:t>MySQL</w:t>
             </w:r>
           </w:p>
           <w:p>
@@ -795,7 +858,7 @@
               <w:rPr>
                 <w:color w:val="000000" w:themeColor="text1"/>
               </w:rPr>
-              <w:t>CSS</w:t>
+              <w:t>MongoDB</w:t>
             </w:r>
           </w:p>
           <w:p>
@@ -813,216 +876,8 @@
               <w:rPr>
                 <w:color w:val="000000" w:themeColor="text1"/>
               </w:rPr>
-              <w:t>PHP</w:t>
-            </w:r>
-          </w:p>
-          <w:p>
-            <w:pPr>
-              <w:pStyle w:val="ListParagraph"/>
-              <w:numPr>
-                <w:ilvl w:val="0"/>
-                <w:numId w:val="3"/>
-              </w:numPr>
-              <w:rPr>
-                <w:color w:val="000000" w:themeColor="text1"/>
-              </w:rPr>
-            </w:pPr>
-            <w:r>
-              <w:rPr>
-                <w:color w:val="000000" w:themeColor="text1"/>
-              </w:rPr>
-              <w:t>JavaScript</w:t>
-            </w:r>
-          </w:p>
-          <w:p>
-            <w:pPr>
-              <w:pStyle w:val="ListParagraph"/>
-              <w:numPr>
-                <w:ilvl w:val="0"/>
-                <w:numId w:val="3"/>
-              </w:numPr>
-              <w:rPr>
-                <w:color w:val="000000" w:themeColor="text1"/>
-              </w:rPr>
-            </w:pPr>
-            <w:proofErr w:type="spellStart"/>
-            <w:r>
-              <w:rPr>
-                <w:color w:val="000000" w:themeColor="text1"/>
-              </w:rPr>
-              <w:t>PHPMyAdmin</w:t>
-            </w:r>
-            <w:proofErr w:type="spellEnd"/>
-            <w:r>
-              <w:rPr>
-                <w:color w:val="000000" w:themeColor="text1"/>
-              </w:rPr>
-              <w:t xml:space="preserve"> and MySQL</w:t>
-            </w:r>
-          </w:p>
-          <w:p>
-            <w:pPr>
-              <w:pStyle w:val="ListParagraph"/>
-              <w:numPr>
-                <w:ilvl w:val="0"/>
-                <w:numId w:val="3"/>
-              </w:numPr>
-              <w:rPr>
-                <w:color w:val="000000" w:themeColor="text1"/>
-              </w:rPr>
-            </w:pPr>
-            <w:proofErr w:type="spellStart"/>
-            <w:r>
-              <w:rPr>
-                <w:color w:val="000000" w:themeColor="text1"/>
-              </w:rPr>
-              <w:t>Wordpress</w:t>
-            </w:r>
-            <w:proofErr w:type="spellEnd"/>
-          </w:p>
-          <w:p>
-            <w:pPr>
-              <w:pStyle w:val="ListParagraph"/>
-              <w:numPr>
-                <w:ilvl w:val="0"/>
-                <w:numId w:val="3"/>
-              </w:numPr>
-              <w:rPr>
-                <w:color w:val="000000" w:themeColor="text1"/>
-              </w:rPr>
-            </w:pPr>
-            <w:r>
-              <w:rPr>
-                <w:color w:val="000000" w:themeColor="text1"/>
-              </w:rPr>
               <w:t>Photoshop</w:t>
             </w:r>
-          </w:p>
-          <w:p>
-            <w:pPr>
-              <w:pStyle w:val="ListParagraph"/>
-              <w:rPr>
-                <w:color w:val="000000" w:themeColor="text1"/>
-              </w:rPr>
-            </w:pPr>
-          </w:p>
-          <w:p>
-            <w:pPr>
-              <w:pStyle w:val="ListParagraph"/>
-              <w:widowControl w:val="0"/>
-              <w:numPr>
-                <w:ilvl w:val="0"/>
-                <w:numId w:val="5"/>
-              </w:numPr>
-              <w:autoSpaceDE w:val="0"/>
-              <w:autoSpaceDN w:val="0"/>
-              <w:contextualSpacing w:val="0"/>
-              <w:rPr>
-                <w:szCs w:val="18"/>
-              </w:rPr>
-            </w:pPr>
-            <w:r>
-              <w:rPr>
-                <w:szCs w:val="18"/>
-              </w:rPr>
-              <w:t>Maintains systems, databases and web pages</w:t>
-            </w:r>
-          </w:p>
-          <w:p>
-            <w:pPr>
-              <w:pStyle w:val="ListParagraph"/>
-              <w:widowControl w:val="0"/>
-              <w:numPr>
-                <w:ilvl w:val="0"/>
-                <w:numId w:val="5"/>
-              </w:numPr>
-              <w:autoSpaceDE w:val="0"/>
-              <w:autoSpaceDN w:val="0"/>
-              <w:contextualSpacing w:val="0"/>
-              <w:rPr>
-                <w:szCs w:val="18"/>
-              </w:rPr>
-            </w:pPr>
-            <w:r>
-              <w:rPr>
-                <w:szCs w:val="18"/>
-              </w:rPr>
-              <w:t>Monitor and maintain computer systems and networks</w:t>
-            </w:r>
-          </w:p>
-          <w:p>
-            <w:pPr>
-              <w:pStyle w:val="ListParagraph"/>
-              <w:widowControl w:val="0"/>
-              <w:numPr>
-                <w:ilvl w:val="0"/>
-                <w:numId w:val="5"/>
-              </w:numPr>
-              <w:autoSpaceDE w:val="0"/>
-              <w:autoSpaceDN w:val="0"/>
-              <w:contextualSpacing w:val="0"/>
-              <w:rPr>
-                <w:szCs w:val="18"/>
-              </w:rPr>
-            </w:pPr>
-            <w:r>
-              <w:rPr>
-                <w:szCs w:val="18"/>
-              </w:rPr>
-              <w:t>Administers user accounts</w:t>
-            </w:r>
-          </w:p>
-          <w:p>
-            <w:pPr>
-              <w:pStyle w:val="ListParagraph"/>
-              <w:widowControl w:val="0"/>
-              <w:numPr>
-                <w:ilvl w:val="0"/>
-                <w:numId w:val="5"/>
-              </w:numPr>
-              <w:autoSpaceDE w:val="0"/>
-              <w:autoSpaceDN w:val="0"/>
-              <w:contextualSpacing w:val="0"/>
-              <w:rPr>
-                <w:szCs w:val="18"/>
-              </w:rPr>
-            </w:pPr>
-            <w:r>
-              <w:rPr>
-                <w:szCs w:val="18"/>
-              </w:rPr>
-              <w:t>Troubleshoots, diagnoses problems, implements corrective action procedures within prescribed guidelines and/or escalates to other technical resources as appropriate</w:t>
-            </w:r>
-          </w:p>
-          <w:p>
-            <w:pPr>
-              <w:pStyle w:val="ListParagraph"/>
-              <w:widowControl w:val="0"/>
-              <w:numPr>
-                <w:ilvl w:val="0"/>
-                <w:numId w:val="5"/>
-              </w:numPr>
-              <w:autoSpaceDE w:val="0"/>
-              <w:autoSpaceDN w:val="0"/>
-              <w:contextualSpacing w:val="0"/>
-              <w:rPr>
-                <w:szCs w:val="18"/>
-              </w:rPr>
-            </w:pPr>
-            <w:r>
-              <w:rPr>
-                <w:szCs w:val="18"/>
-              </w:rPr>
-              <w:t>Responsible for installations, configuration, and monitoring of the computer systems and networks of the organization</w:t>
-            </w:r>
-          </w:p>
-          <w:p>
-            <w:pPr>
-              <w:pStyle w:val="ListParagraph"/>
-              <w:rPr>
-                <w:color w:val="000000" w:themeColor="text1"/>
-              </w:rPr>
-            </w:pPr>
           </w:p>
         </w:tc>
       </w:tr>
@@ -1035,7 +890,7 @@
       </w:pPr>
     </w:p>
     <w:sectPr>
-      <w:headerReference w:type="default" r:id="rId12"/>
+      <w:headerReference w:type="default" r:id="rId13"/>
       <w:pgSz w:w="12240" w:h="15840"/>
       <w:pgMar w:top="720" w:right="720" w:bottom="720" w:left="720" w:header="720" w:footer="720" w:gutter="0"/>
       <w:cols w:space="720"/>
@@ -2464,7 +2319,6 @@
   <w:style w:type="character" w:default="1" w:styleId="DefaultParagraphFont">
     <w:name w:val="Default Paragraph Font"/>
     <w:uiPriority w:val="1"/>
-    <w:semiHidden/>
     <w:unhideWhenUsed/>
   </w:style>
   <w:style w:type="table" w:default="1" w:styleId="TableNormal">
@@ -2979,7 +2833,7 @@
     <w:charset w:val="00"/>
     <w:family w:val="roman"/>
     <w:pitch w:val="variable"/>
-    <w:sig w:usb0="E0002EFF" w:usb1="C000785B" w:usb2="00000009" w:usb3="00000000" w:csb0="000001FF" w:csb1="00000000"/>
+    <w:sig w:usb0="20002A87" w:usb1="80000000" w:usb2="00000008" w:usb3="00000000" w:csb0="000001FF" w:csb1="00000000"/>
   </w:font>
   <w:font w:name="Courier New">
     <w:panose1 w:val="02070309020205020404"/>
@@ -3004,25 +2858,24 @@
   </w:font>
   <w:font w:name="Meiryo">
     <w:altName w:val="メイリオ"/>
-    <w:panose1 w:val="020B0604030504040204"/>
     <w:charset w:val="80"/>
     <w:family w:val="swiss"/>
     <w:pitch w:val="variable"/>
-    <w:sig w:usb0="E10102FF" w:usb1="EAC7FFFF" w:usb2="00010012" w:usb3="00000000" w:csb0="0002009F" w:csb1="00000000"/>
+    <w:sig w:usb0="E00002FF" w:usb1="6AC7FFFF" w:usb2="08000012" w:usb3="00000000" w:csb0="0002009F" w:csb1="00000000"/>
   </w:font>
   <w:font w:name="Calibri">
     <w:panose1 w:val="020F0502020204030204"/>
     <w:charset w:val="00"/>
     <w:family w:val="swiss"/>
     <w:pitch w:val="variable"/>
-    <w:sig w:usb0="E4002EFF" w:usb1="C000247B" w:usb2="00000009" w:usb3="00000000" w:csb0="000001FF" w:csb1="00000000"/>
+    <w:sig w:usb0="A0002AEF" w:usb1="4000207B" w:usb2="00000000" w:usb3="00000000" w:csb0="000001FF" w:csb1="00000000"/>
   </w:font>
   <w:font w:name="Calibri Light">
     <w:panose1 w:val="020F0302020204030204"/>
     <w:charset w:val="00"/>
     <w:family w:val="swiss"/>
     <w:pitch w:val="variable"/>
-    <w:sig w:usb0="E4002EFF" w:usb1="C000247B" w:usb2="00000009" w:usb3="00000000" w:csb0="000001FF" w:csb1="00000000"/>
+    <w:sig w:usb0="A0002AEF" w:usb1="4000207B" w:usb2="00000000" w:usb3="00000000" w:csb0="000001FF" w:csb1="00000000"/>
   </w:font>
 </w:fonts>
 </file>
@@ -3044,6 +2897,8 @@
   <w:rsids>
     <w:rsidRoot w:val="001F1DD6"/>
     <w:rsid w:val="001F1DD6"/>
+    <w:rsid w:val="00D616C2"/>
+    <w:rsid w:val="00F4343D"/>
   </w:rsids>
   <m:mathPr>
     <m:mathFont m:val="Cambria Math"/>
@@ -3837,6 +3692,10 @@
 </file>
 
 <file path=customXml/item1.xml><?xml version="1.0" encoding="utf-8"?>
+<b:Sources xmlns:b="http://schemas.openxmlformats.org/officeDocument/2006/bibliography" xmlns="http://schemas.openxmlformats.org/officeDocument/2006/bibliography" SelectedStyle="\APASixthEditionOfficeOnline.xsl" StyleName="APA" Version="6"/>
+</file>
+
+<file path=customXml/item2.xml><?xml version="1.0" encoding="utf-8"?>
 <ct:contentTypeSchema xmlns:ct="http://schemas.microsoft.com/office/2006/metadata/contentType" xmlns:ma="http://schemas.microsoft.com/office/2006/metadata/properties/metaAttributes" ct:_="" ma:_="" ma:contentTypeName="Document" ma:contentTypeID="0x01010079F111ED35F8CC479449609E8A0923A6" ma:contentTypeVersion="11" ma:contentTypeDescription="Create a new document." ma:contentTypeScope="" ma:versionID="1c2eb7a32e66fb6e4260f3771546a5e2">
   <xsd:schema xmlns:xsd="http://www.w3.org/2001/XMLSchema" xmlns:xs="http://www.w3.org/2001/XMLSchema" xmlns:p="http://schemas.microsoft.com/office/2006/metadata/properties" xmlns:ns2="71af3243-3dd4-4a8d-8c0d-dd76da1f02a5" xmlns:ns3="16c05727-aa75-4e4a-9b5f-8a80a1165891" targetNamespace="http://schemas.microsoft.com/office/2006/metadata/properties" ma:root="true" ma:fieldsID="04e1f6479c48b08974ba73b5ca973489" ns2:_="" ns3:_="">
     <xsd:import namespace="71af3243-3dd4-4a8d-8c0d-dd76da1f02a5"/>
@@ -4047,7 +3906,7 @@
 </ct:contentTypeSchema>
 </file>
 
-<file path=customXml/item2.xml><?xml version="1.0" encoding="utf-8"?>
+<file path=customXml/item3.xml><?xml version="1.0" encoding="utf-8"?>
 <?mso-contentType ?>
 <FormTemplates xmlns="http://schemas.microsoft.com/sharepoint/v3/contenttype/forms">
   <Display>DocumentLibraryForm</Display>
@@ -4056,7 +3915,7 @@
 </FormTemplates>
 </file>
 
-<file path=customXml/item3.xml><?xml version="1.0" encoding="utf-8"?>
+<file path=customXml/item4.xml><?xml version="1.0" encoding="utf-8"?>
 <p:properties xmlns:p="http://schemas.microsoft.com/office/2006/metadata/properties" xmlns:xsi="http://www.w3.org/2001/XMLSchema-instance" xmlns:pc="http://schemas.microsoft.com/office/infopath/2007/PartnerControls">
   <documentManagement>
     <MediaServiceKeyPoints xmlns="71af3243-3dd4-4a8d-8c0d-dd76da1f02a5" xsi:nil="true"/>
@@ -4065,6 +3924,14 @@
 </file>
 
 <file path=customXml/itemProps1.xml><?xml version="1.0" encoding="utf-8"?>
+<ds:datastoreItem xmlns:ds="http://schemas.openxmlformats.org/officeDocument/2006/customXml" ds:itemID="{9345D706-C7D9-4B2E-8BB6-B949298AAC4A}">
+  <ds:schemaRefs>
+    <ds:schemaRef ds:uri="http://schemas.openxmlformats.org/officeDocument/2006/bibliography"/>
+  </ds:schemaRefs>
+</ds:datastoreItem>
+</file>
+
+<file path=customXml/itemProps2.xml><?xml version="1.0" encoding="utf-8"?>
 <ds:datastoreItem xmlns:ds="http://schemas.openxmlformats.org/officeDocument/2006/customXml" ds:itemID="{8143E149-BD72-41A7-8F13-AF59DE30D6FA}">
   <ds:schemaRefs>
     <ds:schemaRef ds:uri="http://schemas.microsoft.com/office/2006/metadata/contentType"/>
@@ -4083,7 +3950,7 @@
 </ds:datastoreItem>
 </file>
 
-<file path=customXml/itemProps2.xml><?xml version="1.0" encoding="utf-8"?>
+<file path=customXml/itemProps3.xml><?xml version="1.0" encoding="utf-8"?>
 <ds:datastoreItem xmlns:ds="http://schemas.openxmlformats.org/officeDocument/2006/customXml" ds:itemID="{18506A0D-4821-47C2-BD9B-CACF27C6B108}">
   <ds:schemaRefs>
     <ds:schemaRef ds:uri="http://schemas.microsoft.com/sharepoint/v3/contenttype/forms"/>
@@ -4091,7 +3958,7 @@
 </ds:datastoreItem>
 </file>
 
-<file path=customXml/itemProps3.xml><?xml version="1.0" encoding="utf-8"?>
+<file path=customXml/itemProps4.xml><?xml version="1.0" encoding="utf-8"?>
 <ds:datastoreItem xmlns:ds="http://schemas.openxmlformats.org/officeDocument/2006/customXml" ds:itemID="{DD14EC26-251D-443A-AF4F-B15D0F3B0F84}">
   <ds:schemaRefs>
     <ds:schemaRef ds:uri="http://schemas.microsoft.com/office/2006/metadata/properties"/>
